--- a/src/Leadership Questionire.docx
+++ b/src/Leadership Questionire.docx
@@ -6,8 +6,6 @@
       <w:pPr>
         <w:ind w:left="720" w:hanging="360"/>
       </w:pPr>
-      <w:bookmarkStart w:id="0" w:name="_GoBack"/>
-      <w:bookmarkEnd w:id="0"/>
     </w:p>
     <w:p>
       <w:pPr>
@@ -39,37 +37,8 @@
         <w:rPr>
           <w:lang w:val="en-US"/>
         </w:rPr>
-        <w:t xml:space="preserve">You can take your own time to answer the following questions. There is no right or wrong answer for these questions. </w:t>
-      </w:r>
-      <w:proofErr w:type="gramStart"/>
-      <w:r>
-        <w:rPr>
-          <w:lang w:val="en-US"/>
-        </w:rPr>
-        <w:t>It just to know your planning, decision making &amp; managing capabilities.</w:t>
-      </w:r>
-      <w:proofErr w:type="gramEnd"/>
-      <w:r>
-        <w:rPr>
-          <w:lang w:val="en-US"/>
-        </w:rPr>
-        <w:t xml:space="preserve"> </w:t>
-      </w:r>
-      <w:proofErr w:type="gramStart"/>
-      <w:r>
-        <w:rPr>
-          <w:lang w:val="en-US"/>
-        </w:rPr>
-        <w:t>As much as possible try to give with your own knowledge with more details &amp; supporting documents/data.</w:t>
-      </w:r>
-      <w:proofErr w:type="gramEnd"/>
-    </w:p>
-    <w:p>
-      <w:pPr>
-        <w:rPr>
-          <w:lang w:val="en-US"/>
-        </w:rPr>
-      </w:pPr>
+        <w:t>You can take your own time to answer the following questions. There is no right or wrong answer for these questions. It just to know your planning, decision making &amp; managing capabilities. As much as possible try to give with your own knowledge with more details &amp; supporting documents/data.</w:t>
+      </w:r>
     </w:p>
     <w:p>
       <w:pPr>
@@ -98,6 +67,80 @@
     </w:p>
     <w:p>
       <w:pPr>
+        <w:rPr>
+          <w:i/>
+          <w:highlight w:val="yellow"/>
+          <w:lang w:val="en-US"/>
+        </w:rPr>
+      </w:pPr>
+      <w:r>
+        <w:rPr>
+          <w:b/>
+          <w:lang w:val="en-US"/>
+        </w:rPr>
+        <w:t xml:space="preserve">        </w:t>
+      </w:r>
+      <w:r>
+        <w:rPr>
+          <w:lang w:val="en-US"/>
+        </w:rPr>
+        <w:t xml:space="preserve">        </w:t>
+      </w:r>
+      <w:r>
+        <w:rPr>
+          <w:i/>
+          <w:highlight w:val="yellow"/>
+          <w:lang w:val="en-US"/>
+        </w:rPr>
+        <w:t>This depends on each project however below are few:</w:t>
+      </w:r>
+    </w:p>
+    <w:p>
+      <w:pPr>
+        <w:pStyle w:val="ListParagraph"/>
+        <w:numPr>
+          <w:ilvl w:val="0"/>
+          <w:numId w:val="6"/>
+        </w:numPr>
+        <w:rPr>
+          <w:i/>
+          <w:highlight w:val="yellow"/>
+          <w:lang w:val="en-US"/>
+        </w:rPr>
+      </w:pPr>
+      <w:r>
+        <w:rPr>
+          <w:i/>
+          <w:highlight w:val="yellow"/>
+          <w:lang w:val="en-US"/>
+        </w:rPr>
+        <w:t xml:space="preserve">In case of forming a new Team, KT needs to be given and trained in specific skills and it may take time for some resources to scale up and achieve the daily productivity figures. </w:t>
+      </w:r>
+    </w:p>
+    <w:p>
+      <w:pPr>
+        <w:pStyle w:val="ListParagraph"/>
+        <w:numPr>
+          <w:ilvl w:val="0"/>
+          <w:numId w:val="6"/>
+        </w:numPr>
+        <w:rPr>
+          <w:i/>
+          <w:highlight w:val="yellow"/>
+          <w:lang w:val="en-US"/>
+        </w:rPr>
+      </w:pPr>
+      <w:r>
+        <w:rPr>
+          <w:i/>
+          <w:highlight w:val="yellow"/>
+          <w:lang w:val="en-US"/>
+        </w:rPr>
+        <w:t>Managing the quality of Scripts/Tests Cases, and this can be achieved by implementing a clear review process.</w:t>
+      </w:r>
+    </w:p>
+    <w:p>
+      <w:pPr>
         <w:pStyle w:val="ListParagraph"/>
         <w:numPr>
           <w:ilvl w:val="0"/>
@@ -111,36 +154,139 @@
         <w:rPr>
           <w:lang w:val="en-US"/>
         </w:rPr>
-        <w:t xml:space="preserve">Let’s say we are going to hire freshers with economic budget. Now how do you make the training plan to make them productive in 6 </w:t>
-      </w:r>
-      <w:proofErr w:type="gramStart"/>
-      <w:r>
-        <w:rPr>
-          <w:lang w:val="en-US"/>
-        </w:rPr>
-        <w:t>months.</w:t>
-      </w:r>
-      <w:proofErr w:type="gramEnd"/>
+        <w:t>Let’s say we are going to hire freshers with economic budget. Now how do you make the training plan to make them productive in 6 months.</w:t>
+      </w:r>
       <w:r>
         <w:rPr>
           <w:lang w:val="en-US"/>
         </w:rPr>
         <w:t xml:space="preserve"> (Please suggest some technologies you want a fresher to be </w:t>
       </w:r>
+      <w:r>
+        <w:rPr>
+          <w:lang w:val="en-US"/>
+        </w:rPr>
+        <w:t>trained</w:t>
+      </w:r>
+      <w:r>
+        <w:rPr>
+          <w:lang w:val="en-US"/>
+        </w:rPr>
+        <w:t>)</w:t>
+      </w:r>
+    </w:p>
+    <w:p>
+      <w:pPr>
+        <w:pStyle w:val="ListParagraph"/>
+        <w:numPr>
+          <w:ilvl w:val="0"/>
+          <w:numId w:val="7"/>
+        </w:numPr>
+        <w:rPr>
+          <w:i/>
+          <w:highlight w:val="yellow"/>
+          <w:lang w:val="en-US"/>
+        </w:rPr>
+      </w:pPr>
+      <w:r>
+        <w:rPr>
+          <w:i/>
+          <w:highlight w:val="yellow"/>
+          <w:lang w:val="en-US"/>
+        </w:rPr>
+        <w:t>Core Java– OOPs concepts &amp; Advanced Java</w:t>
+      </w:r>
+    </w:p>
+    <w:p>
+      <w:pPr>
+        <w:pStyle w:val="ListParagraph"/>
+        <w:numPr>
+          <w:ilvl w:val="0"/>
+          <w:numId w:val="7"/>
+        </w:numPr>
+        <w:rPr>
+          <w:i/>
+          <w:highlight w:val="yellow"/>
+          <w:lang w:val="en-US"/>
+        </w:rPr>
+      </w:pPr>
+      <w:r>
+        <w:rPr>
+          <w:i/>
+          <w:highlight w:val="yellow"/>
+          <w:lang w:val="en-US"/>
+        </w:rPr>
+        <w:t>Working in linux command line, using version control tools</w:t>
+      </w:r>
+    </w:p>
+    <w:p>
+      <w:pPr>
+        <w:pStyle w:val="ListParagraph"/>
+        <w:numPr>
+          <w:ilvl w:val="0"/>
+          <w:numId w:val="7"/>
+        </w:numPr>
+        <w:rPr>
+          <w:i/>
+          <w:highlight w:val="yellow"/>
+          <w:lang w:val="en-US"/>
+        </w:rPr>
+      </w:pPr>
+      <w:r>
+        <w:rPr>
+          <w:i/>
+          <w:highlight w:val="yellow"/>
+          <w:lang w:val="en-US"/>
+        </w:rPr>
+        <w:t>In Automation, APIs like webdriver, and other tools would help.</w:t>
+      </w:r>
+    </w:p>
+    <w:p>
+      <w:pPr>
+        <w:pStyle w:val="ListParagraph"/>
+        <w:numPr>
+          <w:ilvl w:val="0"/>
+          <w:numId w:val="7"/>
+        </w:numPr>
+        <w:rPr>
+          <w:i/>
+          <w:highlight w:val="yellow"/>
+          <w:lang w:val="en-US"/>
+        </w:rPr>
+      </w:pPr>
+      <w:r>
+        <w:rPr>
+          <w:i/>
+          <w:highlight w:val="yellow"/>
+          <w:lang w:val="en-US"/>
+        </w:rPr>
+        <w:t xml:space="preserve">Basic knowledge in </w:t>
+      </w:r>
       <w:proofErr w:type="spellStart"/>
       <w:r>
         <w:rPr>
-          <w:lang w:val="en-US"/>
-        </w:rPr>
-        <w:t>trainined</w:t>
+          <w:i/>
+          <w:highlight w:val="yellow"/>
+          <w:lang w:val="en-US"/>
+        </w:rPr>
+        <w:t>sql</w:t>
       </w:r>
       <w:proofErr w:type="spellEnd"/>
       <w:r>
         <w:rPr>
-          <w:lang w:val="en-US"/>
-        </w:rPr>
-        <w:t>)</w:t>
-      </w:r>
+          <w:i/>
+          <w:highlight w:val="yellow"/>
+          <w:lang w:val="en-US"/>
+        </w:rPr>
+        <w:t xml:space="preserve"> to query DB.</w:t>
+      </w:r>
+    </w:p>
+    <w:p>
+      <w:pPr>
+        <w:rPr>
+          <w:lang w:val="en-US"/>
+        </w:rPr>
+      </w:pPr>
     </w:p>
     <w:p>
       <w:pPr>
@@ -157,22 +303,52 @@
         <w:rPr>
           <w:lang w:val="en-US"/>
         </w:rPr>
-        <w:t xml:space="preserve">What are the initiatives you will take to improve the technical capabilities of the team </w:t>
-      </w:r>
-      <w:proofErr w:type="gramStart"/>
-      <w:r>
-        <w:rPr>
-          <w:lang w:val="en-US"/>
-        </w:rPr>
-        <w:t>members.</w:t>
-      </w:r>
-      <w:proofErr w:type="gramEnd"/>
-      <w:r>
-        <w:rPr>
-          <w:lang w:val="en-US"/>
-        </w:rPr>
-        <w:t xml:space="preserve"> (Apart from training)</w:t>
-      </w:r>
+        <w:t>What are the initiatives you will take to improve the technical capabilities of the team members. (Apart from training)</w:t>
+      </w:r>
+    </w:p>
+    <w:p>
+      <w:pPr>
+        <w:pStyle w:val="ListParagraph"/>
+        <w:numPr>
+          <w:ilvl w:val="0"/>
+          <w:numId w:val="8"/>
+        </w:numPr>
+        <w:rPr>
+          <w:i/>
+          <w:lang w:val="en-US"/>
+        </w:rPr>
+      </w:pPr>
+      <w:r>
+        <w:rPr>
+          <w:i/>
+          <w:highlight w:val="yellow"/>
+          <w:lang w:val="en-US"/>
+        </w:rPr>
+        <w:t xml:space="preserve">I think training and </w:t>
+      </w:r>
+      <w:r>
+        <w:rPr>
+          <w:i/>
+          <w:highlight w:val="yellow"/>
+          <w:lang w:val="en-US"/>
+        </w:rPr>
+        <w:t>self-learning</w:t>
+      </w:r>
+      <w:r>
+        <w:rPr>
+          <w:i/>
+          <w:highlight w:val="yellow"/>
+          <w:lang w:val="en-US"/>
+        </w:rPr>
+        <w:t xml:space="preserve"> by the individual will help scale up a person</w:t>
+      </w:r>
+    </w:p>
+    <w:p>
+      <w:pPr>
+        <w:rPr>
+          <w:lang w:val="en-US"/>
+        </w:rPr>
+      </w:pPr>
     </w:p>
     <w:p>
       <w:pPr>
@@ -204,6 +380,50 @@
           <w:lang w:val="en-US"/>
         </w:rPr>
         <w:t>.</w:t>
+      </w:r>
+    </w:p>
+    <w:p>
+      <w:pPr>
+        <w:pStyle w:val="ListParagraph"/>
+        <w:numPr>
+          <w:ilvl w:val="0"/>
+          <w:numId w:val="8"/>
+        </w:numPr>
+        <w:rPr>
+          <w:i/>
+          <w:highlight w:val="yellow"/>
+          <w:lang w:val="en-US"/>
+        </w:rPr>
+      </w:pPr>
+      <w:r>
+        <w:rPr>
+          <w:i/>
+          <w:highlight w:val="yellow"/>
+          <w:lang w:val="en-US"/>
+        </w:rPr>
+        <w:t>Constant upskilling of latest trends in technology</w:t>
+      </w:r>
+    </w:p>
+    <w:p>
+      <w:pPr>
+        <w:pStyle w:val="ListParagraph"/>
+        <w:numPr>
+          <w:ilvl w:val="0"/>
+          <w:numId w:val="8"/>
+        </w:numPr>
+        <w:rPr>
+          <w:i/>
+          <w:highlight w:val="yellow"/>
+          <w:lang w:val="en-US"/>
+        </w:rPr>
+      </w:pPr>
+      <w:r>
+        <w:rPr>
+          <w:i/>
+          <w:highlight w:val="yellow"/>
+          <w:lang w:val="en-US"/>
+        </w:rPr>
+        <w:t>I think regarding enhancing soft skills, it’s an ongoing process, by having project/people experience one can learn from it.</w:t>
       </w:r>
     </w:p>
     <w:p>
@@ -321,6 +541,122 @@
         <w:t xml:space="preserve"> 100 words)</w:t>
       </w:r>
     </w:p>
+    <w:p/>
+    <w:p>
+      <w:pPr>
+        <w:rPr>
+          <w:i/>
+          <w:highlight w:val="yellow"/>
+        </w:rPr>
+      </w:pPr>
+      <w:r>
+        <w:rPr>
+          <w:i/>
+          <w:highlight w:val="yellow"/>
+        </w:rPr>
+        <w:t xml:space="preserve">Test Cases high priority for Automation will be Sanity/Smoke Tests and Regression Tests. Instead of Automate everything strategy, we need to focus on Automation of Sanity/Regression If we have a limited time period. </w:t>
+      </w:r>
+    </w:p>
+    <w:p>
+      <w:pPr>
+        <w:rPr>
+          <w:i/>
+          <w:highlight w:val="yellow"/>
+        </w:rPr>
+      </w:pPr>
+      <w:r>
+        <w:rPr>
+          <w:i/>
+          <w:highlight w:val="yellow"/>
+        </w:rPr>
+        <w:lastRenderedPageBreak/>
+        <w:t>And since this is an ecommerce site scenarios like Search for product and ensuring image is displayed will high priority, followed by adding items to card and checking out the items.</w:t>
+      </w:r>
+    </w:p>
+    <w:p>
+      <w:pPr>
+        <w:rPr>
+          <w:i/>
+          <w:highlight w:val="yellow"/>
+        </w:rPr>
+      </w:pPr>
+    </w:p>
+    <w:p>
+      <w:pPr>
+        <w:rPr>
+          <w:i/>
+          <w:highlight w:val="yellow"/>
+        </w:rPr>
+      </w:pPr>
+      <w:r>
+        <w:rPr>
+          <w:i/>
+          <w:highlight w:val="yellow"/>
+        </w:rPr>
+        <w:t>And to check if images are displayed correctly we can adopt a pixel to pixel comparison between image at run time and base image. But this will most likely create script flakiness/failures hence this should be a very limited approach.</w:t>
+      </w:r>
+    </w:p>
+    <w:p>
+      <w:pPr>
+        <w:rPr>
+          <w:highlight w:val="yellow"/>
+        </w:rPr>
+      </w:pPr>
+    </w:p>
+    <w:p>
+      <w:pPr>
+        <w:rPr>
+          <w:i/>
+          <w:highlight w:val="yellow"/>
+        </w:rPr>
+      </w:pPr>
+      <w:r>
+        <w:rPr>
+          <w:i/>
+          <w:highlight w:val="yellow"/>
+        </w:rPr>
+        <w:t>Regarding status check and review, we can have a daily stand up meeting to check the status and to ensure we are meeting the plan. And implementing code review is mandatory.</w:t>
+      </w:r>
+    </w:p>
+    <w:p>
+      <w:pPr>
+        <w:rPr>
+          <w:i/>
+          <w:highlight w:val="yellow"/>
+        </w:rPr>
+      </w:pPr>
+    </w:p>
+    <w:p>
+      <w:pPr>
+        <w:rPr>
+          <w:i/>
+        </w:rPr>
+      </w:pPr>
+      <w:r>
+        <w:rPr>
+          <w:i/>
+          <w:highlight w:val="yellow"/>
+        </w:rPr>
+        <w:t xml:space="preserve">With respect to Automation framework, we can </w:t>
+      </w:r>
+      <w:proofErr w:type="spellStart"/>
+      <w:r>
+        <w:rPr>
+          <w:i/>
+          <w:highlight w:val="yellow"/>
+        </w:rPr>
+        <w:t>TestNg</w:t>
+      </w:r>
+      <w:proofErr w:type="spellEnd"/>
+      <w:r>
+        <w:rPr>
+          <w:i/>
+          <w:highlight w:val="yellow"/>
+        </w:rPr>
+        <w:t xml:space="preserve"> and Page object model with BDD.</w:t>
+      </w:r>
+    </w:p>
+    <w:p/>
     <w:p>
       <w:pPr>
         <w:shd w:val="clear" w:color="auto" w:fill="FFFFFF"/>
@@ -344,21 +680,105 @@
       <w:r>
         <w:t xml:space="preserve">The client is having an </w:t>
       </w:r>
-      <w:proofErr w:type="spellStart"/>
-      <w:r>
-        <w:t>emerengcy</w:t>
-      </w:r>
-      <w:proofErr w:type="spellEnd"/>
+      <w:r>
+        <w:t>emergency</w:t>
+      </w:r>
       <w:r>
         <w:t xml:space="preserve"> release &amp; its holiday here at office for next 3 days. You need to send an email to team members to work on </w:t>
       </w:r>
-      <w:proofErr w:type="gramStart"/>
-      <w:r>
-        <w:t>this holidays</w:t>
-      </w:r>
-      <w:proofErr w:type="gramEnd"/>
+      <w:r>
+        <w:t>this holiday</w:t>
+      </w:r>
       <w:r>
         <w:t>. Please write an email for this.</w:t>
+      </w:r>
+    </w:p>
+    <w:p>
+      <w:pPr>
+        <w:rPr>
+          <w:i/>
+          <w:highlight w:val="yellow"/>
+        </w:rPr>
+      </w:pPr>
+      <w:r>
+        <w:rPr>
+          <w:i/>
+          <w:highlight w:val="yellow"/>
+        </w:rPr>
+        <w:t>Hi All,</w:t>
+      </w:r>
+    </w:p>
+    <w:p>
+      <w:pPr>
+        <w:rPr>
+          <w:i/>
+          <w:highlight w:val="yellow"/>
+        </w:rPr>
+      </w:pPr>
+    </w:p>
+    <w:p>
+      <w:pPr>
+        <w:rPr>
+          <w:i/>
+          <w:highlight w:val="yellow"/>
+        </w:rPr>
+      </w:pPr>
+      <w:r>
+        <w:rPr>
+          <w:i/>
+          <w:highlight w:val="yellow"/>
+        </w:rPr>
+        <w:t>There is an emergency patch release that needs to be completed by this weekend since it has a huge business impact. It’s imperative we work on this weekend and complete it.</w:t>
+      </w:r>
+    </w:p>
+    <w:p>
+      <w:pPr>
+        <w:rPr>
+          <w:i/>
+          <w:highlight w:val="yellow"/>
+        </w:rPr>
+      </w:pPr>
+    </w:p>
+    <w:p>
+      <w:pPr>
+        <w:rPr>
+          <w:i/>
+        </w:rPr>
+      </w:pPr>
+      <w:r>
+        <w:rPr>
+          <w:i/>
+          <w:highlight w:val="yellow"/>
+        </w:rPr>
+        <w:t>For those who can’t commute, you can connect from remote. For other</w:t>
+      </w:r>
+      <w:r>
+        <w:rPr>
+          <w:i/>
+          <w:highlight w:val="yellow"/>
+        </w:rPr>
+        <w:t>s</w:t>
+      </w:r>
+      <w:r>
+        <w:rPr>
+          <w:i/>
+          <w:highlight w:val="yellow"/>
+        </w:rPr>
+        <w:t xml:space="preserve"> I will plan the logistics. Thank you in advance. Reach me out if there any other </w:t>
+      </w:r>
+      <w:r>
+        <w:rPr>
+          <w:i/>
+          <w:highlight w:val="yellow"/>
+        </w:rPr>
+        <w:t>concerns</w:t>
+      </w:r>
+      <w:r>
+        <w:rPr>
+          <w:i/>
+          <w:highlight w:val="yellow"/>
+        </w:rPr>
+        <w:t>.</w:t>
       </w:r>
     </w:p>
     <w:p>
@@ -380,20 +800,233 @@
         </w:rPr>
         <w:t xml:space="preserve">You have been asking a team member for a task update. It seems he is not updating you properly. You really have no idea on his task status. Also he is not regular in being at office. Can you write an email with </w:t>
       </w:r>
+      <w:bookmarkStart w:id="0" w:name="_GoBack"/>
+      <w:bookmarkEnd w:id="0"/>
+      <w:r>
+        <w:rPr>
+          <w:rFonts w:asciiTheme="minorHAnsi" w:eastAsiaTheme="minorHAnsi" w:hAnsiTheme="minorHAnsi" w:cstheme="minorBidi"/>
+        </w:rPr>
+        <w:t>advice</w:t>
+      </w:r>
+      <w:r>
+        <w:rPr>
+          <w:rFonts w:asciiTheme="minorHAnsi" w:eastAsiaTheme="minorHAnsi" w:hAnsiTheme="minorHAnsi" w:cstheme="minorBidi"/>
+        </w:rPr>
+        <w:t xml:space="preserve"> and warning to correct him?</w:t>
+      </w:r>
+    </w:p>
+    <w:p>
+      <w:pPr>
+        <w:pStyle w:val="m-8573198630448593987gmail-li1"/>
+        <w:shd w:val="clear" w:color="auto" w:fill="FFFFFF"/>
+        <w:spacing w:before="0" w:beforeAutospacing="0" w:after="0" w:afterAutospacing="0"/>
+        <w:rPr>
+          <w:rFonts w:asciiTheme="minorHAnsi" w:eastAsiaTheme="minorHAnsi" w:hAnsiTheme="minorHAnsi" w:cstheme="minorBidi"/>
+        </w:rPr>
+      </w:pPr>
+    </w:p>
+    <w:p>
+      <w:pPr>
+        <w:pStyle w:val="m-8573198630448593987gmail-li1"/>
+        <w:shd w:val="clear" w:color="auto" w:fill="FFFFFF"/>
+        <w:spacing w:before="0" w:beforeAutospacing="0" w:after="0" w:afterAutospacing="0"/>
+        <w:rPr>
+          <w:rFonts w:asciiTheme="minorHAnsi" w:eastAsiaTheme="minorHAnsi" w:hAnsiTheme="minorHAnsi" w:cstheme="minorBidi"/>
+          <w:i/>
+          <w:highlight w:val="yellow"/>
+        </w:rPr>
+      </w:pPr>
+      <w:r>
+        <w:rPr>
+          <w:rFonts w:asciiTheme="minorHAnsi" w:eastAsiaTheme="minorHAnsi" w:hAnsiTheme="minorHAnsi" w:cstheme="minorBidi"/>
+          <w:i/>
+          <w:highlight w:val="yellow"/>
+        </w:rPr>
+        <w:t xml:space="preserve">Hi </w:t>
+      </w:r>
+      <w:proofErr w:type="spellStart"/>
       <w:proofErr w:type="gramStart"/>
       <w:r>
         <w:rPr>
           <w:rFonts w:asciiTheme="minorHAnsi" w:eastAsiaTheme="minorHAnsi" w:hAnsiTheme="minorHAnsi" w:cstheme="minorBidi"/>
-        </w:rPr>
-        <w:t>advise</w:t>
-      </w:r>
+          <w:i/>
+          <w:highlight w:val="yellow"/>
+        </w:rPr>
+        <w:t>abc</w:t>
+      </w:r>
+      <w:proofErr w:type="spellEnd"/>
       <w:proofErr w:type="gramEnd"/>
       <w:r>
         <w:rPr>
           <w:rFonts w:asciiTheme="minorHAnsi" w:eastAsiaTheme="minorHAnsi" w:hAnsiTheme="minorHAnsi" w:cstheme="minorBidi"/>
-        </w:rPr>
-        <w:t xml:space="preserve"> and warning to correct him?</w:t>
-      </w:r>
+          <w:i/>
+          <w:highlight w:val="yellow"/>
+        </w:rPr>
+        <w:t>,</w:t>
+      </w:r>
+    </w:p>
+    <w:p>
+      <w:pPr>
+        <w:pStyle w:val="m-8573198630448593987gmail-li1"/>
+        <w:shd w:val="clear" w:color="auto" w:fill="FFFFFF"/>
+        <w:spacing w:before="0" w:beforeAutospacing="0" w:after="0" w:afterAutospacing="0"/>
+        <w:rPr>
+          <w:rFonts w:asciiTheme="minorHAnsi" w:eastAsiaTheme="minorHAnsi" w:hAnsiTheme="minorHAnsi" w:cstheme="minorBidi"/>
+          <w:i/>
+          <w:highlight w:val="yellow"/>
+        </w:rPr>
+      </w:pPr>
+    </w:p>
+    <w:p>
+      <w:pPr>
+        <w:pStyle w:val="m-8573198630448593987gmail-li1"/>
+        <w:shd w:val="clear" w:color="auto" w:fill="FFFFFF"/>
+        <w:spacing w:before="0" w:beforeAutospacing="0" w:after="0" w:afterAutospacing="0"/>
+        <w:rPr>
+          <w:rFonts w:asciiTheme="minorHAnsi" w:eastAsiaTheme="minorHAnsi" w:hAnsiTheme="minorHAnsi" w:cstheme="minorBidi"/>
+          <w:i/>
+          <w:highlight w:val="yellow"/>
+        </w:rPr>
+      </w:pPr>
+      <w:r>
+        <w:rPr>
+          <w:rFonts w:asciiTheme="minorHAnsi" w:eastAsiaTheme="minorHAnsi" w:hAnsiTheme="minorHAnsi" w:cstheme="minorBidi"/>
+          <w:i/>
+          <w:highlight w:val="yellow"/>
+        </w:rPr>
+        <w:t xml:space="preserve">I have been trying to reach you and I couldn’t. </w:t>
+      </w:r>
+      <w:r>
+        <w:rPr>
+          <w:rFonts w:asciiTheme="minorHAnsi" w:eastAsiaTheme="minorHAnsi" w:hAnsiTheme="minorHAnsi" w:cstheme="minorBidi"/>
+          <w:i/>
+          <w:highlight w:val="yellow"/>
+        </w:rPr>
+        <w:t xml:space="preserve">We didn’t get </w:t>
+      </w:r>
+      <w:r>
+        <w:rPr>
+          <w:rFonts w:asciiTheme="minorHAnsi" w:eastAsiaTheme="minorHAnsi" w:hAnsiTheme="minorHAnsi" w:cstheme="minorBidi"/>
+          <w:i/>
+          <w:highlight w:val="yellow"/>
+        </w:rPr>
+        <w:t>any</w:t>
+      </w:r>
+      <w:r>
+        <w:rPr>
+          <w:rFonts w:asciiTheme="minorHAnsi" w:eastAsiaTheme="minorHAnsi" w:hAnsiTheme="minorHAnsi" w:cstheme="minorBidi"/>
+          <w:i/>
+          <w:highlight w:val="yellow"/>
+        </w:rPr>
+        <w:t xml:space="preserve"> Task update</w:t>
+      </w:r>
+      <w:r>
+        <w:rPr>
+          <w:rFonts w:asciiTheme="minorHAnsi" w:eastAsiaTheme="minorHAnsi" w:hAnsiTheme="minorHAnsi" w:cstheme="minorBidi"/>
+          <w:i/>
+          <w:highlight w:val="yellow"/>
+        </w:rPr>
+        <w:t xml:space="preserve"> from you</w:t>
+      </w:r>
+      <w:r>
+        <w:rPr>
+          <w:rFonts w:asciiTheme="minorHAnsi" w:eastAsiaTheme="minorHAnsi" w:hAnsiTheme="minorHAnsi" w:cstheme="minorBidi"/>
+          <w:i/>
+          <w:highlight w:val="yellow"/>
+        </w:rPr>
+        <w:t xml:space="preserve"> for the past couple of days.</w:t>
+      </w:r>
+      <w:r>
+        <w:rPr>
+          <w:rFonts w:asciiTheme="minorHAnsi" w:eastAsiaTheme="minorHAnsi" w:hAnsiTheme="minorHAnsi" w:cstheme="minorBidi"/>
+          <w:i/>
+          <w:highlight w:val="yellow"/>
+        </w:rPr>
+        <w:t xml:space="preserve"> It’s vital that we meet deliverables on time.</w:t>
+      </w:r>
+    </w:p>
+    <w:p>
+      <w:pPr>
+        <w:pStyle w:val="m-8573198630448593987gmail-li1"/>
+        <w:shd w:val="clear" w:color="auto" w:fill="FFFFFF"/>
+        <w:spacing w:before="0" w:beforeAutospacing="0" w:after="0" w:afterAutospacing="0"/>
+        <w:rPr>
+          <w:rFonts w:asciiTheme="minorHAnsi" w:eastAsiaTheme="minorHAnsi" w:hAnsiTheme="minorHAnsi" w:cstheme="minorBidi"/>
+          <w:i/>
+          <w:highlight w:val="yellow"/>
+        </w:rPr>
+      </w:pPr>
+    </w:p>
+    <w:p>
+      <w:pPr>
+        <w:pStyle w:val="m-8573198630448593987gmail-li1"/>
+        <w:shd w:val="clear" w:color="auto" w:fill="FFFFFF"/>
+        <w:spacing w:before="0" w:beforeAutospacing="0" w:after="0" w:afterAutospacing="0"/>
+        <w:rPr>
+          <w:rFonts w:asciiTheme="minorHAnsi" w:eastAsiaTheme="minorHAnsi" w:hAnsiTheme="minorHAnsi" w:cstheme="minorBidi"/>
+          <w:i/>
+        </w:rPr>
+      </w:pPr>
+      <w:r>
+        <w:rPr>
+          <w:rFonts w:asciiTheme="minorHAnsi" w:eastAsiaTheme="minorHAnsi" w:hAnsiTheme="minorHAnsi" w:cstheme="minorBidi"/>
+          <w:i/>
+          <w:highlight w:val="yellow"/>
+        </w:rPr>
+        <w:t>Please treat this mail with importance and send across the Task update</w:t>
+      </w:r>
+      <w:r>
+        <w:rPr>
+          <w:rFonts w:asciiTheme="minorHAnsi" w:eastAsiaTheme="minorHAnsi" w:hAnsiTheme="minorHAnsi" w:cstheme="minorBidi"/>
+          <w:i/>
+          <w:highlight w:val="yellow"/>
+        </w:rPr>
+        <w:t>.</w:t>
+      </w:r>
+      <w:r>
+        <w:rPr>
+          <w:rFonts w:asciiTheme="minorHAnsi" w:eastAsiaTheme="minorHAnsi" w:hAnsiTheme="minorHAnsi" w:cstheme="minorBidi"/>
+          <w:i/>
+          <w:highlight w:val="yellow"/>
+        </w:rPr>
+        <w:t xml:space="preserve"> </w:t>
+      </w:r>
+      <w:r>
+        <w:rPr>
+          <w:rFonts w:asciiTheme="minorHAnsi" w:eastAsiaTheme="minorHAnsi" w:hAnsiTheme="minorHAnsi" w:cstheme="minorBidi"/>
+          <w:i/>
+          <w:highlight w:val="yellow"/>
+        </w:rPr>
+        <w:t>A</w:t>
+      </w:r>
+      <w:r>
+        <w:rPr>
+          <w:rFonts w:asciiTheme="minorHAnsi" w:eastAsiaTheme="minorHAnsi" w:hAnsiTheme="minorHAnsi" w:cstheme="minorBidi"/>
+          <w:i/>
+          <w:highlight w:val="yellow"/>
+        </w:rPr>
+        <w:t>nd also going forward send across the daily update by EOD without fail.</w:t>
+      </w:r>
+    </w:p>
+    <w:p>
+      <w:pPr>
+        <w:pStyle w:val="m-8573198630448593987gmail-li1"/>
+        <w:shd w:val="clear" w:color="auto" w:fill="FFFFFF"/>
+        <w:spacing w:before="0" w:beforeAutospacing="0" w:after="0" w:afterAutospacing="0"/>
+        <w:rPr>
+          <w:rFonts w:asciiTheme="minorHAnsi" w:eastAsiaTheme="minorHAnsi" w:hAnsiTheme="minorHAnsi" w:cstheme="minorBidi"/>
+        </w:rPr>
+      </w:pPr>
+    </w:p>
+    <w:p>
+      <w:pPr>
+        <w:pStyle w:val="m-8573198630448593987gmail-li1"/>
+        <w:shd w:val="clear" w:color="auto" w:fill="FFFFFF"/>
+        <w:spacing w:before="0" w:beforeAutospacing="0" w:after="0" w:afterAutospacing="0"/>
+        <w:rPr>
+          <w:rFonts w:asciiTheme="minorHAnsi" w:eastAsiaTheme="minorHAnsi" w:hAnsiTheme="minorHAnsi" w:cstheme="minorBidi"/>
+        </w:rPr>
+      </w:pPr>
     </w:p>
     <w:p>
       <w:pPr>
@@ -420,18 +1053,95 @@
         <w:pStyle w:val="m-8573198630448593987gmail-li1"/>
         <w:numPr>
           <w:ilvl w:val="0"/>
+          <w:numId w:val="9"/>
+        </w:numPr>
+        <w:shd w:val="clear" w:color="auto" w:fill="FFFFFF"/>
+        <w:spacing w:before="0" w:beforeAutospacing="0" w:after="0" w:afterAutospacing="0"/>
+        <w:rPr>
+          <w:rFonts w:asciiTheme="minorHAnsi" w:eastAsiaTheme="minorHAnsi" w:hAnsiTheme="minorHAnsi" w:cstheme="minorBidi"/>
+          <w:i/>
+          <w:highlight w:val="yellow"/>
+        </w:rPr>
+      </w:pPr>
+      <w:r>
+        <w:rPr>
+          <w:rFonts w:asciiTheme="minorHAnsi" w:eastAsiaTheme="minorHAnsi" w:hAnsiTheme="minorHAnsi" w:cstheme="minorBidi"/>
+          <w:i/>
+          <w:highlight w:val="yellow"/>
+        </w:rPr>
+        <w:t xml:space="preserve">At this situation, it’s important </w:t>
+      </w:r>
+      <w:r>
+        <w:rPr>
+          <w:rFonts w:asciiTheme="minorHAnsi" w:eastAsiaTheme="minorHAnsi" w:hAnsiTheme="minorHAnsi" w:cstheme="minorBidi"/>
+          <w:i/>
+          <w:highlight w:val="yellow"/>
+        </w:rPr>
+        <w:t>to talk to the customer either in call or in person. And after which we can</w:t>
+      </w:r>
+      <w:r>
+        <w:rPr>
+          <w:rFonts w:asciiTheme="minorHAnsi" w:eastAsiaTheme="minorHAnsi" w:hAnsiTheme="minorHAnsi" w:cstheme="minorBidi"/>
+          <w:i/>
+          <w:highlight w:val="yellow"/>
+        </w:rPr>
+        <w:t xml:space="preserve"> send out the corrective action and </w:t>
+      </w:r>
+      <w:r>
+        <w:rPr>
+          <w:rFonts w:asciiTheme="minorHAnsi" w:eastAsiaTheme="minorHAnsi" w:hAnsiTheme="minorHAnsi" w:cstheme="minorBidi"/>
+          <w:i/>
+          <w:highlight w:val="yellow"/>
+        </w:rPr>
+        <w:t>root cause analysis done.</w:t>
+      </w:r>
+      <w:r>
+        <w:rPr>
+          <w:rFonts w:asciiTheme="minorHAnsi" w:eastAsiaTheme="minorHAnsi" w:hAnsiTheme="minorHAnsi" w:cstheme="minorBidi"/>
+          <w:i/>
+          <w:highlight w:val="yellow"/>
+        </w:rPr>
+        <w:t xml:space="preserve"> As we need mor</w:t>
+      </w:r>
+      <w:r>
+        <w:rPr>
+          <w:rFonts w:asciiTheme="minorHAnsi" w:eastAsiaTheme="minorHAnsi" w:hAnsiTheme="minorHAnsi" w:cstheme="minorBidi"/>
+          <w:i/>
+          <w:highlight w:val="yellow"/>
+        </w:rPr>
+        <w:t>e data on this to comment.</w:t>
+      </w:r>
+    </w:p>
+    <w:p>
+      <w:pPr>
+        <w:pStyle w:val="m-8573198630448593987gmail-li1"/>
+        <w:shd w:val="clear" w:color="auto" w:fill="FFFFFF"/>
+        <w:spacing w:before="0" w:beforeAutospacing="0" w:after="0" w:afterAutospacing="0"/>
+        <w:rPr>
+          <w:rFonts w:asciiTheme="minorHAnsi" w:eastAsiaTheme="minorHAnsi" w:hAnsiTheme="minorHAnsi" w:cstheme="minorBidi"/>
+          <w:i/>
+        </w:rPr>
+      </w:pPr>
+    </w:p>
+    <w:p>
+      <w:pPr>
+        <w:pStyle w:val="m-8573198630448593987gmail-li1"/>
+        <w:numPr>
+          <w:ilvl w:val="0"/>
           <w:numId w:val="1"/>
         </w:numPr>
         <w:shd w:val="clear" w:color="auto" w:fill="FFFFFF"/>
         <w:spacing w:before="0" w:beforeAutospacing="0" w:after="0" w:afterAutospacing="0"/>
-        <w:rPr>
-          <w:rFonts w:asciiTheme="minorHAnsi" w:eastAsiaTheme="minorHAnsi" w:hAnsiTheme="minorHAnsi" w:cstheme="minorBidi"/>
-        </w:rPr>
-      </w:pPr>
-      <w:r>
-        <w:rPr>
-          <w:rFonts w:asciiTheme="minorHAnsi" w:eastAsiaTheme="minorHAnsi" w:hAnsiTheme="minorHAnsi" w:cstheme="minorBidi"/>
-        </w:rPr>
+        <w:ind w:left="1080"/>
+        <w:rPr>
+          <w:rFonts w:asciiTheme="minorHAnsi" w:eastAsiaTheme="minorHAnsi" w:hAnsiTheme="minorHAnsi" w:cstheme="minorBidi"/>
+        </w:rPr>
+      </w:pPr>
+      <w:r>
+        <w:rPr>
+          <w:rFonts w:asciiTheme="minorHAnsi" w:eastAsiaTheme="minorHAnsi" w:hAnsiTheme="minorHAnsi" w:cstheme="minorBidi"/>
+        </w:rPr>
+        <w:lastRenderedPageBreak/>
         <w:t>How do you write an email reply for the following comment from client? “</w:t>
       </w:r>
       <w:proofErr w:type="gramStart"/>
@@ -451,40 +1161,138 @@
     </w:p>
     <w:p>
       <w:pPr>
-        <w:pStyle w:val="ListParagraph"/>
-      </w:pPr>
+        <w:pStyle w:val="m-8573198630448593987gmail-li1"/>
+        <w:shd w:val="clear" w:color="auto" w:fill="FFFFFF"/>
+        <w:spacing w:before="0" w:beforeAutospacing="0" w:after="0" w:afterAutospacing="0"/>
+        <w:rPr>
+          <w:rFonts w:asciiTheme="minorHAnsi" w:eastAsiaTheme="minorHAnsi" w:hAnsiTheme="minorHAnsi" w:cstheme="minorBidi"/>
+          <w:i/>
+          <w:highlight w:val="yellow"/>
+        </w:rPr>
+      </w:pPr>
+      <w:r>
+        <w:rPr>
+          <w:rFonts w:asciiTheme="minorHAnsi" w:eastAsiaTheme="minorHAnsi" w:hAnsiTheme="minorHAnsi" w:cstheme="minorBidi"/>
+          <w:i/>
+          <w:highlight w:val="yellow"/>
+        </w:rPr>
+        <w:t>Hi XXX,</w:t>
+      </w:r>
+    </w:p>
+    <w:p>
+      <w:pPr>
+        <w:pStyle w:val="m-8573198630448593987gmail-li1"/>
+        <w:shd w:val="clear" w:color="auto" w:fill="FFFFFF"/>
+        <w:spacing w:before="0" w:beforeAutospacing="0" w:after="0" w:afterAutospacing="0"/>
+        <w:rPr>
+          <w:rFonts w:asciiTheme="minorHAnsi" w:eastAsiaTheme="minorHAnsi" w:hAnsiTheme="minorHAnsi" w:cstheme="minorBidi"/>
+          <w:i/>
+          <w:highlight w:val="yellow"/>
+        </w:rPr>
+      </w:pPr>
+    </w:p>
+    <w:p>
+      <w:pPr>
+        <w:pStyle w:val="m-8573198630448593987gmail-li1"/>
+        <w:shd w:val="clear" w:color="auto" w:fill="FFFFFF"/>
+        <w:spacing w:before="0" w:beforeAutospacing="0" w:after="0" w:afterAutospacing="0"/>
+        <w:rPr>
+          <w:rFonts w:asciiTheme="minorHAnsi" w:eastAsiaTheme="minorHAnsi" w:hAnsiTheme="minorHAnsi" w:cstheme="minorBidi"/>
+          <w:i/>
+          <w:highlight w:val="yellow"/>
+        </w:rPr>
+      </w:pPr>
+      <w:r>
+        <w:rPr>
+          <w:rFonts w:asciiTheme="minorHAnsi" w:eastAsiaTheme="minorHAnsi" w:hAnsiTheme="minorHAnsi" w:cstheme="minorBidi"/>
+          <w:i/>
+          <w:highlight w:val="yellow"/>
+        </w:rPr>
+        <w:t>I’m sorry we have missed this issue.</w:t>
+      </w:r>
+      <w:r>
+        <w:rPr>
+          <w:rFonts w:asciiTheme="minorHAnsi" w:eastAsiaTheme="minorHAnsi" w:hAnsiTheme="minorHAnsi" w:cstheme="minorBidi"/>
+          <w:i/>
+          <w:highlight w:val="yellow"/>
+        </w:rPr>
+        <w:t xml:space="preserve"> </w:t>
+      </w:r>
+      <w:r>
+        <w:rPr>
+          <w:rFonts w:asciiTheme="minorHAnsi" w:eastAsiaTheme="minorHAnsi" w:hAnsiTheme="minorHAnsi" w:cstheme="minorBidi"/>
+          <w:i/>
+          <w:highlight w:val="yellow"/>
+        </w:rPr>
+        <w:t xml:space="preserve">We have identified the root </w:t>
+      </w:r>
+      <w:r>
+        <w:rPr>
+          <w:rFonts w:asciiTheme="minorHAnsi" w:eastAsiaTheme="minorHAnsi" w:hAnsiTheme="minorHAnsi" w:cstheme="minorBidi"/>
+          <w:i/>
+          <w:highlight w:val="yellow"/>
+        </w:rPr>
+        <w:t xml:space="preserve">cause </w:t>
+      </w:r>
+      <w:r>
+        <w:rPr>
+          <w:rFonts w:asciiTheme="minorHAnsi" w:eastAsiaTheme="minorHAnsi" w:hAnsiTheme="minorHAnsi" w:cstheme="minorBidi"/>
+          <w:i/>
+          <w:highlight w:val="yellow"/>
+        </w:rPr>
+        <w:t xml:space="preserve">of the issue and it will get fixed within a day for sure. </w:t>
+      </w:r>
+    </w:p>
+    <w:p>
+      <w:pPr>
+        <w:pStyle w:val="m-8573198630448593987gmail-li1"/>
+        <w:shd w:val="clear" w:color="auto" w:fill="FFFFFF"/>
+        <w:spacing w:before="0" w:beforeAutospacing="0" w:after="0" w:afterAutospacing="0"/>
+        <w:rPr>
+          <w:rFonts w:asciiTheme="minorHAnsi" w:eastAsiaTheme="minorHAnsi" w:hAnsiTheme="minorHAnsi" w:cstheme="minorBidi"/>
+          <w:i/>
+          <w:highlight w:val="yellow"/>
+        </w:rPr>
+      </w:pPr>
+    </w:p>
+    <w:p>
+      <w:pPr>
+        <w:pStyle w:val="m-8573198630448593987gmail-li1"/>
+        <w:shd w:val="clear" w:color="auto" w:fill="FFFFFF"/>
+        <w:spacing w:before="0" w:beforeAutospacing="0" w:after="0" w:afterAutospacing="0"/>
+        <w:rPr>
+          <w:i/>
+        </w:rPr>
+      </w:pPr>
+      <w:r>
+        <w:rPr>
+          <w:rFonts w:asciiTheme="minorHAnsi" w:eastAsiaTheme="minorHAnsi" w:hAnsiTheme="minorHAnsi" w:cstheme="minorBidi"/>
+          <w:i/>
+          <w:highlight w:val="yellow"/>
+        </w:rPr>
+        <w:t xml:space="preserve">Also to avoid </w:t>
+      </w:r>
+      <w:r>
+        <w:rPr>
+          <w:rFonts w:asciiTheme="minorHAnsi" w:eastAsiaTheme="minorHAnsi" w:hAnsiTheme="minorHAnsi" w:cstheme="minorBidi"/>
+          <w:i/>
+          <w:highlight w:val="yellow"/>
+        </w:rPr>
+        <w:t>this</w:t>
+      </w:r>
+      <w:r>
+        <w:rPr>
+          <w:rFonts w:asciiTheme="minorHAnsi" w:eastAsiaTheme="minorHAnsi" w:hAnsiTheme="minorHAnsi" w:cstheme="minorBidi"/>
+          <w:i/>
+          <w:highlight w:val="yellow"/>
+        </w:rPr>
+        <w:t xml:space="preserve"> sort of issue in future, we will implement the process to unit test the code, before it gets checked in.</w:t>
+      </w:r>
     </w:p>
     <w:p>
       <w:pPr>
         <w:pStyle w:val="ListParagraph"/>
         <w:ind w:left="1080"/>
-      </w:pPr>
-    </w:p>
-    <w:p>
-      <w:pPr>
-        <w:pStyle w:val="ListParagraph"/>
-        <w:ind w:left="1080"/>
-      </w:pPr>
-    </w:p>
-    <w:p>
-      <w:pPr>
-        <w:pStyle w:val="ListParagraph"/>
-        <w:ind w:left="1080"/>
-      </w:pPr>
-    </w:p>
-    <w:p>
-      <w:pPr>
-        <w:rPr>
-          <w:lang w:val="en-US"/>
-        </w:rPr>
-      </w:pPr>
-    </w:p>
-    <w:p>
-      <w:pPr>
-        <w:pStyle w:val="ListParagraph"/>
-        <w:rPr>
-          <w:lang w:val="en-US"/>
-        </w:rPr>
       </w:pPr>
     </w:p>
     <w:sectPr>
@@ -589,6 +1397,119 @@
     </w:lvl>
   </w:abstractNum>
   <w:abstractNum w:abstractNumId="1">
+    <w:nsid w:val="36F33D1E"/>
+    <w:multiLevelType w:val="hybridMultilevel"/>
+    <w:tmpl w:val="BE60DDFA"/>
+    <w:lvl w:ilvl="0" w:tplc="04090001">
+      <w:start w:val="1"/>
+      <w:numFmt w:val="bullet"/>
+      <w:lvlText w:val=""/>
+      <w:lvlJc w:val="left"/>
+      <w:pPr>
+        <w:ind w:left="1755" w:hanging="360"/>
+      </w:pPr>
+      <w:rPr>
+        <w:rFonts w:ascii="Symbol" w:hAnsi="Symbol" w:hint="default"/>
+      </w:rPr>
+    </w:lvl>
+    <w:lvl w:ilvl="1" w:tplc="04090003" w:tentative="1">
+      <w:start w:val="1"/>
+      <w:numFmt w:val="bullet"/>
+      <w:lvlText w:val="o"/>
+      <w:lvlJc w:val="left"/>
+      <w:pPr>
+        <w:ind w:left="2475" w:hanging="360"/>
+      </w:pPr>
+      <w:rPr>
+        <w:rFonts w:ascii="Courier New" w:hAnsi="Courier New" w:cs="Courier New" w:hint="default"/>
+      </w:rPr>
+    </w:lvl>
+    <w:lvl w:ilvl="2" w:tplc="04090005" w:tentative="1">
+      <w:start w:val="1"/>
+      <w:numFmt w:val="bullet"/>
+      <w:lvlText w:val=""/>
+      <w:lvlJc w:val="left"/>
+      <w:pPr>
+        <w:ind w:left="3195" w:hanging="360"/>
+      </w:pPr>
+      <w:rPr>
+        <w:rFonts w:ascii="Wingdings" w:hAnsi="Wingdings" w:hint="default"/>
+      </w:rPr>
+    </w:lvl>
+    <w:lvl w:ilvl="3" w:tplc="04090001" w:tentative="1">
+      <w:start w:val="1"/>
+      <w:numFmt w:val="bullet"/>
+      <w:lvlText w:val=""/>
+      <w:lvlJc w:val="left"/>
+      <w:pPr>
+        <w:ind w:left="3915" w:hanging="360"/>
+      </w:pPr>
+      <w:rPr>
+        <w:rFonts w:ascii="Symbol" w:hAnsi="Symbol" w:hint="default"/>
+      </w:rPr>
+    </w:lvl>
+    <w:lvl w:ilvl="4" w:tplc="04090003" w:tentative="1">
+      <w:start w:val="1"/>
+      <w:numFmt w:val="bullet"/>
+      <w:lvlText w:val="o"/>
+      <w:lvlJc w:val="left"/>
+      <w:pPr>
+        <w:ind w:left="4635" w:hanging="360"/>
+      </w:pPr>
+      <w:rPr>
+        <w:rFonts w:ascii="Courier New" w:hAnsi="Courier New" w:cs="Courier New" w:hint="default"/>
+      </w:rPr>
+    </w:lvl>
+    <w:lvl w:ilvl="5" w:tplc="04090005" w:tentative="1">
+      <w:start w:val="1"/>
+      <w:numFmt w:val="bullet"/>
+      <w:lvlText w:val=""/>
+      <w:lvlJc w:val="left"/>
+      <w:pPr>
+        <w:ind w:left="5355" w:hanging="360"/>
+      </w:pPr>
+      <w:rPr>
+        <w:rFonts w:ascii="Wingdings" w:hAnsi="Wingdings" w:hint="default"/>
+      </w:rPr>
+    </w:lvl>
+    <w:lvl w:ilvl="6" w:tplc="04090001" w:tentative="1">
+      <w:start w:val="1"/>
+      <w:numFmt w:val="bullet"/>
+      <w:lvlText w:val=""/>
+      <w:lvlJc w:val="left"/>
+      <w:pPr>
+        <w:ind w:left="6075" w:hanging="360"/>
+      </w:pPr>
+      <w:rPr>
+        <w:rFonts w:ascii="Symbol" w:hAnsi="Symbol" w:hint="default"/>
+      </w:rPr>
+    </w:lvl>
+    <w:lvl w:ilvl="7" w:tplc="04090003" w:tentative="1">
+      <w:start w:val="1"/>
+      <w:numFmt w:val="bullet"/>
+      <w:lvlText w:val="o"/>
+      <w:lvlJc w:val="left"/>
+      <w:pPr>
+        <w:ind w:left="6795" w:hanging="360"/>
+      </w:pPr>
+      <w:rPr>
+        <w:rFonts w:ascii="Courier New" w:hAnsi="Courier New" w:cs="Courier New" w:hint="default"/>
+      </w:rPr>
+    </w:lvl>
+    <w:lvl w:ilvl="8" w:tplc="04090005" w:tentative="1">
+      <w:start w:val="1"/>
+      <w:numFmt w:val="bullet"/>
+      <w:lvlText w:val=""/>
+      <w:lvlJc w:val="left"/>
+      <w:pPr>
+        <w:ind w:left="7515" w:hanging="360"/>
+      </w:pPr>
+      <w:rPr>
+        <w:rFonts w:ascii="Wingdings" w:hAnsi="Wingdings" w:hint="default"/>
+      </w:rPr>
+    </w:lvl>
+  </w:abstractNum>
+  <w:abstractNum w:abstractNumId="2">
     <w:nsid w:val="49BF5735"/>
     <w:multiLevelType w:val="multilevel"/>
     <w:tmpl w:val="BE62320C"/>
@@ -701,7 +1622,120 @@
       </w:pPr>
     </w:lvl>
   </w:abstractNum>
-  <w:abstractNum w:abstractNumId="2">
+  <w:abstractNum w:abstractNumId="3">
+    <w:nsid w:val="4EF01D72"/>
+    <w:multiLevelType w:val="hybridMultilevel"/>
+    <w:tmpl w:val="7AA2008E"/>
+    <w:lvl w:ilvl="0" w:tplc="04090001">
+      <w:start w:val="1"/>
+      <w:numFmt w:val="bullet"/>
+      <w:lvlText w:val=""/>
+      <w:lvlJc w:val="left"/>
+      <w:pPr>
+        <w:ind w:left="720" w:hanging="360"/>
+      </w:pPr>
+      <w:rPr>
+        <w:rFonts w:ascii="Symbol" w:hAnsi="Symbol" w:hint="default"/>
+      </w:rPr>
+    </w:lvl>
+    <w:lvl w:ilvl="1" w:tplc="04090003" w:tentative="1">
+      <w:start w:val="1"/>
+      <w:numFmt w:val="bullet"/>
+      <w:lvlText w:val="o"/>
+      <w:lvlJc w:val="left"/>
+      <w:pPr>
+        <w:ind w:left="1440" w:hanging="360"/>
+      </w:pPr>
+      <w:rPr>
+        <w:rFonts w:ascii="Courier New" w:hAnsi="Courier New" w:cs="Courier New" w:hint="default"/>
+      </w:rPr>
+    </w:lvl>
+    <w:lvl w:ilvl="2" w:tplc="04090005" w:tentative="1">
+      <w:start w:val="1"/>
+      <w:numFmt w:val="bullet"/>
+      <w:lvlText w:val=""/>
+      <w:lvlJc w:val="left"/>
+      <w:pPr>
+        <w:ind w:left="2160" w:hanging="360"/>
+      </w:pPr>
+      <w:rPr>
+        <w:rFonts w:ascii="Wingdings" w:hAnsi="Wingdings" w:hint="default"/>
+      </w:rPr>
+    </w:lvl>
+    <w:lvl w:ilvl="3" w:tplc="04090001" w:tentative="1">
+      <w:start w:val="1"/>
+      <w:numFmt w:val="bullet"/>
+      <w:lvlText w:val=""/>
+      <w:lvlJc w:val="left"/>
+      <w:pPr>
+        <w:ind w:left="2880" w:hanging="360"/>
+      </w:pPr>
+      <w:rPr>
+        <w:rFonts w:ascii="Symbol" w:hAnsi="Symbol" w:hint="default"/>
+      </w:rPr>
+    </w:lvl>
+    <w:lvl w:ilvl="4" w:tplc="04090003" w:tentative="1">
+      <w:start w:val="1"/>
+      <w:numFmt w:val="bullet"/>
+      <w:lvlText w:val="o"/>
+      <w:lvlJc w:val="left"/>
+      <w:pPr>
+        <w:ind w:left="3600" w:hanging="360"/>
+      </w:pPr>
+      <w:rPr>
+        <w:rFonts w:ascii="Courier New" w:hAnsi="Courier New" w:cs="Courier New" w:hint="default"/>
+      </w:rPr>
+    </w:lvl>
+    <w:lvl w:ilvl="5" w:tplc="04090005" w:tentative="1">
+      <w:start w:val="1"/>
+      <w:numFmt w:val="bullet"/>
+      <w:lvlText w:val=""/>
+      <w:lvlJc w:val="left"/>
+      <w:pPr>
+        <w:ind w:left="4320" w:hanging="360"/>
+      </w:pPr>
+      <w:rPr>
+        <w:rFonts w:ascii="Wingdings" w:hAnsi="Wingdings" w:hint="default"/>
+      </w:rPr>
+    </w:lvl>
+    <w:lvl w:ilvl="6" w:tplc="04090001" w:tentative="1">
+      <w:start w:val="1"/>
+      <w:numFmt w:val="bullet"/>
+      <w:lvlText w:val=""/>
+      <w:lvlJc w:val="left"/>
+      <w:pPr>
+        <w:ind w:left="5040" w:hanging="360"/>
+      </w:pPr>
+      <w:rPr>
+        <w:rFonts w:ascii="Symbol" w:hAnsi="Symbol" w:hint="default"/>
+      </w:rPr>
+    </w:lvl>
+    <w:lvl w:ilvl="7" w:tplc="04090003" w:tentative="1">
+      <w:start w:val="1"/>
+      <w:numFmt w:val="bullet"/>
+      <w:lvlText w:val="o"/>
+      <w:lvlJc w:val="left"/>
+      <w:pPr>
+        <w:ind w:left="5760" w:hanging="360"/>
+      </w:pPr>
+      <w:rPr>
+        <w:rFonts w:ascii="Courier New" w:hAnsi="Courier New" w:cs="Courier New" w:hint="default"/>
+      </w:rPr>
+    </w:lvl>
+    <w:lvl w:ilvl="8" w:tplc="04090005" w:tentative="1">
+      <w:start w:val="1"/>
+      <w:numFmt w:val="bullet"/>
+      <w:lvlText w:val=""/>
+      <w:lvlJc w:val="left"/>
+      <w:pPr>
+        <w:ind w:left="6480" w:hanging="360"/>
+      </w:pPr>
+      <w:rPr>
+        <w:rFonts w:ascii="Wingdings" w:hAnsi="Wingdings" w:hint="default"/>
+      </w:rPr>
+    </w:lvl>
+  </w:abstractNum>
+  <w:abstractNum w:abstractNumId="4">
     <w:nsid w:val="51230091"/>
     <w:multiLevelType w:val="hybridMultilevel"/>
     <w:tmpl w:val="68AAA362"/>
@@ -790,7 +1824,120 @@
       </w:pPr>
     </w:lvl>
   </w:abstractNum>
-  <w:abstractNum w:abstractNumId="3">
+  <w:abstractNum w:abstractNumId="5">
+    <w:nsid w:val="57D726EC"/>
+    <w:multiLevelType w:val="hybridMultilevel"/>
+    <w:tmpl w:val="AA286466"/>
+    <w:lvl w:ilvl="0" w:tplc="04090001">
+      <w:start w:val="1"/>
+      <w:numFmt w:val="bullet"/>
+      <w:lvlText w:val=""/>
+      <w:lvlJc w:val="left"/>
+      <w:pPr>
+        <w:ind w:left="720" w:hanging="360"/>
+      </w:pPr>
+      <w:rPr>
+        <w:rFonts w:ascii="Symbol" w:hAnsi="Symbol" w:hint="default"/>
+      </w:rPr>
+    </w:lvl>
+    <w:lvl w:ilvl="1" w:tplc="04090003" w:tentative="1">
+      <w:start w:val="1"/>
+      <w:numFmt w:val="bullet"/>
+      <w:lvlText w:val="o"/>
+      <w:lvlJc w:val="left"/>
+      <w:pPr>
+        <w:ind w:left="1440" w:hanging="360"/>
+      </w:pPr>
+      <w:rPr>
+        <w:rFonts w:ascii="Courier New" w:hAnsi="Courier New" w:cs="Courier New" w:hint="default"/>
+      </w:rPr>
+    </w:lvl>
+    <w:lvl w:ilvl="2" w:tplc="04090005" w:tentative="1">
+      <w:start w:val="1"/>
+      <w:numFmt w:val="bullet"/>
+      <w:lvlText w:val=""/>
+      <w:lvlJc w:val="left"/>
+      <w:pPr>
+        <w:ind w:left="2160" w:hanging="360"/>
+      </w:pPr>
+      <w:rPr>
+        <w:rFonts w:ascii="Wingdings" w:hAnsi="Wingdings" w:hint="default"/>
+      </w:rPr>
+    </w:lvl>
+    <w:lvl w:ilvl="3" w:tplc="04090001" w:tentative="1">
+      <w:start w:val="1"/>
+      <w:numFmt w:val="bullet"/>
+      <w:lvlText w:val=""/>
+      <w:lvlJc w:val="left"/>
+      <w:pPr>
+        <w:ind w:left="2880" w:hanging="360"/>
+      </w:pPr>
+      <w:rPr>
+        <w:rFonts w:ascii="Symbol" w:hAnsi="Symbol" w:hint="default"/>
+      </w:rPr>
+    </w:lvl>
+    <w:lvl w:ilvl="4" w:tplc="04090003" w:tentative="1">
+      <w:start w:val="1"/>
+      <w:numFmt w:val="bullet"/>
+      <w:lvlText w:val="o"/>
+      <w:lvlJc w:val="left"/>
+      <w:pPr>
+        <w:ind w:left="3600" w:hanging="360"/>
+      </w:pPr>
+      <w:rPr>
+        <w:rFonts w:ascii="Courier New" w:hAnsi="Courier New" w:cs="Courier New" w:hint="default"/>
+      </w:rPr>
+    </w:lvl>
+    <w:lvl w:ilvl="5" w:tplc="04090005" w:tentative="1">
+      <w:start w:val="1"/>
+      <w:numFmt w:val="bullet"/>
+      <w:lvlText w:val=""/>
+      <w:lvlJc w:val="left"/>
+      <w:pPr>
+        <w:ind w:left="4320" w:hanging="360"/>
+      </w:pPr>
+      <w:rPr>
+        <w:rFonts w:ascii="Wingdings" w:hAnsi="Wingdings" w:hint="default"/>
+      </w:rPr>
+    </w:lvl>
+    <w:lvl w:ilvl="6" w:tplc="04090001" w:tentative="1">
+      <w:start w:val="1"/>
+      <w:numFmt w:val="bullet"/>
+      <w:lvlText w:val=""/>
+      <w:lvlJc w:val="left"/>
+      <w:pPr>
+        <w:ind w:left="5040" w:hanging="360"/>
+      </w:pPr>
+      <w:rPr>
+        <w:rFonts w:ascii="Symbol" w:hAnsi="Symbol" w:hint="default"/>
+      </w:rPr>
+    </w:lvl>
+    <w:lvl w:ilvl="7" w:tplc="04090003" w:tentative="1">
+      <w:start w:val="1"/>
+      <w:numFmt w:val="bullet"/>
+      <w:lvlText w:val="o"/>
+      <w:lvlJc w:val="left"/>
+      <w:pPr>
+        <w:ind w:left="5760" w:hanging="360"/>
+      </w:pPr>
+      <w:rPr>
+        <w:rFonts w:ascii="Courier New" w:hAnsi="Courier New" w:cs="Courier New" w:hint="default"/>
+      </w:rPr>
+    </w:lvl>
+    <w:lvl w:ilvl="8" w:tplc="04090005" w:tentative="1">
+      <w:start w:val="1"/>
+      <w:numFmt w:val="bullet"/>
+      <w:lvlText w:val=""/>
+      <w:lvlJc w:val="left"/>
+      <w:pPr>
+        <w:ind w:left="6480" w:hanging="360"/>
+      </w:pPr>
+      <w:rPr>
+        <w:rFonts w:ascii="Wingdings" w:hAnsi="Wingdings" w:hint="default"/>
+      </w:rPr>
+    </w:lvl>
+  </w:abstractNum>
+  <w:abstractNum w:abstractNumId="6">
     <w:nsid w:val="5916742B"/>
     <w:multiLevelType w:val="hybridMultilevel"/>
     <w:tmpl w:val="A62EA228"/>
@@ -879,7 +2026,233 @@
       </w:pPr>
     </w:lvl>
   </w:abstractNum>
-  <w:abstractNum w:abstractNumId="4">
+  <w:abstractNum w:abstractNumId="7">
+    <w:nsid w:val="63876CA9"/>
+    <w:multiLevelType w:val="hybridMultilevel"/>
+    <w:tmpl w:val="D444AC56"/>
+    <w:lvl w:ilvl="0" w:tplc="04090001">
+      <w:start w:val="1"/>
+      <w:numFmt w:val="bullet"/>
+      <w:lvlText w:val=""/>
+      <w:lvlJc w:val="left"/>
+      <w:pPr>
+        <w:ind w:left="720" w:hanging="360"/>
+      </w:pPr>
+      <w:rPr>
+        <w:rFonts w:ascii="Symbol" w:hAnsi="Symbol" w:hint="default"/>
+      </w:rPr>
+    </w:lvl>
+    <w:lvl w:ilvl="1" w:tplc="04090003" w:tentative="1">
+      <w:start w:val="1"/>
+      <w:numFmt w:val="bullet"/>
+      <w:lvlText w:val="o"/>
+      <w:lvlJc w:val="left"/>
+      <w:pPr>
+        <w:ind w:left="1440" w:hanging="360"/>
+      </w:pPr>
+      <w:rPr>
+        <w:rFonts w:ascii="Courier New" w:hAnsi="Courier New" w:cs="Courier New" w:hint="default"/>
+      </w:rPr>
+    </w:lvl>
+    <w:lvl w:ilvl="2" w:tplc="04090005" w:tentative="1">
+      <w:start w:val="1"/>
+      <w:numFmt w:val="bullet"/>
+      <w:lvlText w:val=""/>
+      <w:lvlJc w:val="left"/>
+      <w:pPr>
+        <w:ind w:left="2160" w:hanging="360"/>
+      </w:pPr>
+      <w:rPr>
+        <w:rFonts w:ascii="Wingdings" w:hAnsi="Wingdings" w:hint="default"/>
+      </w:rPr>
+    </w:lvl>
+    <w:lvl w:ilvl="3" w:tplc="04090001" w:tentative="1">
+      <w:start w:val="1"/>
+      <w:numFmt w:val="bullet"/>
+      <w:lvlText w:val=""/>
+      <w:lvlJc w:val="left"/>
+      <w:pPr>
+        <w:ind w:left="2880" w:hanging="360"/>
+      </w:pPr>
+      <w:rPr>
+        <w:rFonts w:ascii="Symbol" w:hAnsi="Symbol" w:hint="default"/>
+      </w:rPr>
+    </w:lvl>
+    <w:lvl w:ilvl="4" w:tplc="04090003" w:tentative="1">
+      <w:start w:val="1"/>
+      <w:numFmt w:val="bullet"/>
+      <w:lvlText w:val="o"/>
+      <w:lvlJc w:val="left"/>
+      <w:pPr>
+        <w:ind w:left="3600" w:hanging="360"/>
+      </w:pPr>
+      <w:rPr>
+        <w:rFonts w:ascii="Courier New" w:hAnsi="Courier New" w:cs="Courier New" w:hint="default"/>
+      </w:rPr>
+    </w:lvl>
+    <w:lvl w:ilvl="5" w:tplc="04090005" w:tentative="1">
+      <w:start w:val="1"/>
+      <w:numFmt w:val="bullet"/>
+      <w:lvlText w:val=""/>
+      <w:lvlJc w:val="left"/>
+      <w:pPr>
+        <w:ind w:left="4320" w:hanging="360"/>
+      </w:pPr>
+      <w:rPr>
+        <w:rFonts w:ascii="Wingdings" w:hAnsi="Wingdings" w:hint="default"/>
+      </w:rPr>
+    </w:lvl>
+    <w:lvl w:ilvl="6" w:tplc="04090001" w:tentative="1">
+      <w:start w:val="1"/>
+      <w:numFmt w:val="bullet"/>
+      <w:lvlText w:val=""/>
+      <w:lvlJc w:val="left"/>
+      <w:pPr>
+        <w:ind w:left="5040" w:hanging="360"/>
+      </w:pPr>
+      <w:rPr>
+        <w:rFonts w:ascii="Symbol" w:hAnsi="Symbol" w:hint="default"/>
+      </w:rPr>
+    </w:lvl>
+    <w:lvl w:ilvl="7" w:tplc="04090003" w:tentative="1">
+      <w:start w:val="1"/>
+      <w:numFmt w:val="bullet"/>
+      <w:lvlText w:val="o"/>
+      <w:lvlJc w:val="left"/>
+      <w:pPr>
+        <w:ind w:left="5760" w:hanging="360"/>
+      </w:pPr>
+      <w:rPr>
+        <w:rFonts w:ascii="Courier New" w:hAnsi="Courier New" w:cs="Courier New" w:hint="default"/>
+      </w:rPr>
+    </w:lvl>
+    <w:lvl w:ilvl="8" w:tplc="04090005" w:tentative="1">
+      <w:start w:val="1"/>
+      <w:numFmt w:val="bullet"/>
+      <w:lvlText w:val=""/>
+      <w:lvlJc w:val="left"/>
+      <w:pPr>
+        <w:ind w:left="6480" w:hanging="360"/>
+      </w:pPr>
+      <w:rPr>
+        <w:rFonts w:ascii="Wingdings" w:hAnsi="Wingdings" w:hint="default"/>
+      </w:rPr>
+    </w:lvl>
+  </w:abstractNum>
+  <w:abstractNum w:abstractNumId="8">
+    <w:nsid w:val="6B375B13"/>
+    <w:multiLevelType w:val="hybridMultilevel"/>
+    <w:tmpl w:val="570E4AB8"/>
+    <w:lvl w:ilvl="0" w:tplc="04090001">
+      <w:start w:val="1"/>
+      <w:numFmt w:val="bullet"/>
+      <w:lvlText w:val=""/>
+      <w:lvlJc w:val="left"/>
+      <w:pPr>
+        <w:ind w:left="720" w:hanging="360"/>
+      </w:pPr>
+      <w:rPr>
+        <w:rFonts w:ascii="Symbol" w:hAnsi="Symbol" w:hint="default"/>
+      </w:rPr>
+    </w:lvl>
+    <w:lvl w:ilvl="1" w:tplc="04090003" w:tentative="1">
+      <w:start w:val="1"/>
+      <w:numFmt w:val="bullet"/>
+      <w:lvlText w:val="o"/>
+      <w:lvlJc w:val="left"/>
+      <w:pPr>
+        <w:ind w:left="1440" w:hanging="360"/>
+      </w:pPr>
+      <w:rPr>
+        <w:rFonts w:ascii="Courier New" w:hAnsi="Courier New" w:cs="Courier New" w:hint="default"/>
+      </w:rPr>
+    </w:lvl>
+    <w:lvl w:ilvl="2" w:tplc="04090005" w:tentative="1">
+      <w:start w:val="1"/>
+      <w:numFmt w:val="bullet"/>
+      <w:lvlText w:val=""/>
+      <w:lvlJc w:val="left"/>
+      <w:pPr>
+        <w:ind w:left="2160" w:hanging="360"/>
+      </w:pPr>
+      <w:rPr>
+        <w:rFonts w:ascii="Wingdings" w:hAnsi="Wingdings" w:hint="default"/>
+      </w:rPr>
+    </w:lvl>
+    <w:lvl w:ilvl="3" w:tplc="04090001" w:tentative="1">
+      <w:start w:val="1"/>
+      <w:numFmt w:val="bullet"/>
+      <w:lvlText w:val=""/>
+      <w:lvlJc w:val="left"/>
+      <w:pPr>
+        <w:ind w:left="2880" w:hanging="360"/>
+      </w:pPr>
+      <w:rPr>
+        <w:rFonts w:ascii="Symbol" w:hAnsi="Symbol" w:hint="default"/>
+      </w:rPr>
+    </w:lvl>
+    <w:lvl w:ilvl="4" w:tplc="04090003" w:tentative="1">
+      <w:start w:val="1"/>
+      <w:numFmt w:val="bullet"/>
+      <w:lvlText w:val="o"/>
+      <w:lvlJc w:val="left"/>
+      <w:pPr>
+        <w:ind w:left="3600" w:hanging="360"/>
+      </w:pPr>
+      <w:rPr>
+        <w:rFonts w:ascii="Courier New" w:hAnsi="Courier New" w:cs="Courier New" w:hint="default"/>
+      </w:rPr>
+    </w:lvl>
+    <w:lvl w:ilvl="5" w:tplc="04090005" w:tentative="1">
+      <w:start w:val="1"/>
+      <w:numFmt w:val="bullet"/>
+      <w:lvlText w:val=""/>
+      <w:lvlJc w:val="left"/>
+      <w:pPr>
+        <w:ind w:left="4320" w:hanging="360"/>
+      </w:pPr>
+      <w:rPr>
+        <w:rFonts w:ascii="Wingdings" w:hAnsi="Wingdings" w:hint="default"/>
+      </w:rPr>
+    </w:lvl>
+    <w:lvl w:ilvl="6" w:tplc="04090001" w:tentative="1">
+      <w:start w:val="1"/>
+      <w:numFmt w:val="bullet"/>
+      <w:lvlText w:val=""/>
+      <w:lvlJc w:val="left"/>
+      <w:pPr>
+        <w:ind w:left="5040" w:hanging="360"/>
+      </w:pPr>
+      <w:rPr>
+        <w:rFonts w:ascii="Symbol" w:hAnsi="Symbol" w:hint="default"/>
+      </w:rPr>
+    </w:lvl>
+    <w:lvl w:ilvl="7" w:tplc="04090003" w:tentative="1">
+      <w:start w:val="1"/>
+      <w:numFmt w:val="bullet"/>
+      <w:lvlText w:val="o"/>
+      <w:lvlJc w:val="left"/>
+      <w:pPr>
+        <w:ind w:left="5760" w:hanging="360"/>
+      </w:pPr>
+      <w:rPr>
+        <w:rFonts w:ascii="Courier New" w:hAnsi="Courier New" w:cs="Courier New" w:hint="default"/>
+      </w:rPr>
+    </w:lvl>
+    <w:lvl w:ilvl="8" w:tplc="04090005" w:tentative="1">
+      <w:start w:val="1"/>
+      <w:numFmt w:val="bullet"/>
+      <w:lvlText w:val=""/>
+      <w:lvlJc w:val="left"/>
+      <w:pPr>
+        <w:ind w:left="6480" w:hanging="360"/>
+      </w:pPr>
+      <w:rPr>
+        <w:rFonts w:ascii="Wingdings" w:hAnsi="Wingdings" w:hint="default"/>
+      </w:rPr>
+    </w:lvl>
+  </w:abstractNum>
+  <w:abstractNum w:abstractNumId="9">
     <w:nsid w:val="750050B9"/>
     <w:multiLevelType w:val="multilevel"/>
     <w:tmpl w:val="FDCE8B5C"/>
@@ -996,16 +2369,31 @@
     <w:abstractNumId w:val="0"/>
   </w:num>
   <w:num w:numId="2">
+    <w:abstractNumId w:val="4"/>
+  </w:num>
+  <w:num w:numId="3">
+    <w:abstractNumId w:val="6"/>
+  </w:num>
+  <w:num w:numId="4">
     <w:abstractNumId w:val="2"/>
   </w:num>
-  <w:num w:numId="3">
+  <w:num w:numId="5">
+    <w:abstractNumId w:val="9"/>
+  </w:num>
+  <w:num w:numId="6">
+    <w:abstractNumId w:val="1"/>
+  </w:num>
+  <w:num w:numId="7">
+    <w:abstractNumId w:val="8"/>
+  </w:num>
+  <w:num w:numId="8">
     <w:abstractNumId w:val="3"/>
   </w:num>
-  <w:num w:numId="4">
-    <w:abstractNumId w:val="1"/>
+  <w:num w:numId="9">
+    <w:abstractNumId w:val="7"/>
   </w:num>
-  <w:num w:numId="5">
-    <w:abstractNumId w:val="4"/>
+  <w:num w:numId="10">
+    <w:abstractNumId w:val="5"/>
   </w:num>
 </w:numbering>
 </file>
@@ -1771,7 +3159,7 @@
   <a:extraClrSchemeLst/>
   <a:extLst>
     <a:ext uri="{05A4C25C-085E-4340-85A3-A5531E510DB2}">
-      <thm15:themeFamily xmlns:thm15="http://schemas.microsoft.com/office/thememl/2012/main" xmlns="" name="Office Theme" id="{62F939B6-93AF-4DB8-9C6B-D6C7DFDC589F}" vid="{4A3C46E8-61CC-4603-A589-7422A47A8E4A}"/>
+      <thm15:themeFamily xmlns="" xmlns:thm15="http://schemas.microsoft.com/office/thememl/2012/main" name="Office Theme" id="{62F939B6-93AF-4DB8-9C6B-D6C7DFDC589F}" vid="{4A3C46E8-61CC-4603-A589-7422A47A8E4A}"/>
     </a:ext>
   </a:extLst>
 </a:theme>
